--- a/artikel/legal permits.docx
+++ b/artikel/legal permits.docx
@@ -2007,57 +2007,1558 @@
     <w:p>
       <w:r>
         <w:lastRenderedPageBreak/>
-        <w:t>Summary:</w:t>
+        <w:br/>
+      </w:r>
+      <w:proofErr w:type="spellStart"/>
+      <w:r>
+        <w:t>Layanan</w:t>
+      </w:r>
+      <w:proofErr w:type="spellEnd"/>
+      <w:r>
+        <w:t xml:space="preserve"> Legality (</w:t>
+      </w:r>
+      <w:proofErr w:type="spellStart"/>
+      <w:r>
+        <w:t>Kehematan</w:t>
+      </w:r>
+      <w:proofErr w:type="spellEnd"/>
+      <w:r>
+        <w:t>):</w:t>
       </w:r>
     </w:p>
     <w:p>
       <w:r>
-        <w:t>We assist organizations and individuals in obtaining the necessary permits and certifications to conduct their business or activities legally and in compliance with applicable regulations. Our services include consultation, application, management, and verification of the required documents for obtaining specific permits and certifications, such as IUJK, IUJPTL, NIDI, SLO, IUJPTLS, ISO certificates, and more. Our goal is to help clients understand the legal requirements and regulations in place, and assist them in fulfilling those requirements to avoid penalties and legal issues in the future.</w:t>
+        <w:t xml:space="preserve">Kami </w:t>
+      </w:r>
+      <w:proofErr w:type="spellStart"/>
+      <w:r>
+        <w:t>sebagai</w:t>
+      </w:r>
+      <w:proofErr w:type="spellEnd"/>
+      <w:r>
+        <w:t xml:space="preserve"> </w:t>
+      </w:r>
+      <w:proofErr w:type="spellStart"/>
+      <w:r>
+        <w:t>perusahaan</w:t>
+      </w:r>
+      <w:proofErr w:type="spellEnd"/>
+      <w:r>
+        <w:t xml:space="preserve"> </w:t>
+      </w:r>
+      <w:proofErr w:type="spellStart"/>
+      <w:r>
+        <w:t>menyediakan</w:t>
+      </w:r>
+      <w:proofErr w:type="spellEnd"/>
+      <w:r>
+        <w:t xml:space="preserve"> </w:t>
+      </w:r>
+      <w:proofErr w:type="spellStart"/>
+      <w:r>
+        <w:t>layanan</w:t>
+      </w:r>
+      <w:proofErr w:type="spellEnd"/>
+      <w:r>
+        <w:t xml:space="preserve"> </w:t>
+      </w:r>
+      <w:proofErr w:type="spellStart"/>
+      <w:r>
+        <w:t>kehematan</w:t>
+      </w:r>
+      <w:proofErr w:type="spellEnd"/>
+      <w:r>
+        <w:t xml:space="preserve"> yang </w:t>
+      </w:r>
+      <w:proofErr w:type="spellStart"/>
+      <w:r>
+        <w:t>membantu</w:t>
+      </w:r>
+      <w:proofErr w:type="spellEnd"/>
+      <w:r>
+        <w:t xml:space="preserve"> </w:t>
+      </w:r>
+      <w:proofErr w:type="spellStart"/>
+      <w:r>
+        <w:t>calon</w:t>
+      </w:r>
+      <w:proofErr w:type="spellEnd"/>
+      <w:r>
+        <w:t xml:space="preserve"> </w:t>
+      </w:r>
+      <w:proofErr w:type="spellStart"/>
+      <w:r>
+        <w:t>klien</w:t>
+      </w:r>
+      <w:proofErr w:type="spellEnd"/>
+      <w:r>
+        <w:t xml:space="preserve"> </w:t>
+      </w:r>
+      <w:proofErr w:type="spellStart"/>
+      <w:r>
+        <w:t>memastikan</w:t>
+      </w:r>
+      <w:proofErr w:type="spellEnd"/>
+      <w:r>
+        <w:t xml:space="preserve"> </w:t>
+      </w:r>
+      <w:proofErr w:type="spellStart"/>
+      <w:r>
+        <w:t>bahwa</w:t>
+      </w:r>
+      <w:proofErr w:type="spellEnd"/>
+      <w:r>
+        <w:t xml:space="preserve"> </w:t>
+      </w:r>
+      <w:proofErr w:type="spellStart"/>
+      <w:r>
+        <w:t>aktivitas</w:t>
+      </w:r>
+      <w:proofErr w:type="spellEnd"/>
+      <w:r>
+        <w:t xml:space="preserve">, </w:t>
+      </w:r>
+      <w:proofErr w:type="spellStart"/>
+      <w:r>
+        <w:t>operasi</w:t>
+      </w:r>
+      <w:proofErr w:type="spellEnd"/>
+      <w:r>
+        <w:t xml:space="preserve">, dan </w:t>
+      </w:r>
+      <w:proofErr w:type="spellStart"/>
+      <w:r>
+        <w:t>transaksi</w:t>
+      </w:r>
+      <w:proofErr w:type="spellEnd"/>
+      <w:r>
+        <w:t xml:space="preserve"> </w:t>
+      </w:r>
+      <w:proofErr w:type="spellStart"/>
+      <w:r>
+        <w:t>mereka</w:t>
+      </w:r>
+      <w:proofErr w:type="spellEnd"/>
+      <w:r>
+        <w:t xml:space="preserve"> </w:t>
+      </w:r>
+      <w:proofErr w:type="spellStart"/>
+      <w:r>
+        <w:t>berada</w:t>
+      </w:r>
+      <w:proofErr w:type="spellEnd"/>
+      <w:r>
+        <w:t xml:space="preserve"> </w:t>
+      </w:r>
+      <w:proofErr w:type="spellStart"/>
+      <w:r>
+        <w:t>dalam</w:t>
+      </w:r>
+      <w:proofErr w:type="spellEnd"/>
+      <w:r>
+        <w:t xml:space="preserve"> </w:t>
+      </w:r>
+      <w:proofErr w:type="spellStart"/>
+      <w:r>
+        <w:t>kerangka</w:t>
+      </w:r>
+      <w:proofErr w:type="spellEnd"/>
+      <w:r>
+        <w:t xml:space="preserve"> </w:t>
+      </w:r>
+      <w:proofErr w:type="spellStart"/>
+      <w:r>
+        <w:t>hukum</w:t>
+      </w:r>
+      <w:proofErr w:type="spellEnd"/>
+      <w:r>
+        <w:t xml:space="preserve"> yang </w:t>
+      </w:r>
+      <w:proofErr w:type="spellStart"/>
+      <w:r>
+        <w:t>berlaku</w:t>
+      </w:r>
+      <w:proofErr w:type="spellEnd"/>
+      <w:r>
+        <w:t xml:space="preserve">. Kami </w:t>
+      </w:r>
+      <w:proofErr w:type="spellStart"/>
+      <w:r>
+        <w:t>akan</w:t>
+      </w:r>
+      <w:proofErr w:type="spellEnd"/>
+      <w:r>
+        <w:t xml:space="preserve"> </w:t>
+      </w:r>
+      <w:proofErr w:type="spellStart"/>
+      <w:r>
+        <w:t>bekerja</w:t>
+      </w:r>
+      <w:proofErr w:type="spellEnd"/>
+      <w:r>
+        <w:t xml:space="preserve"> </w:t>
+      </w:r>
+      <w:proofErr w:type="spellStart"/>
+      <w:r>
+        <w:t>sama</w:t>
+      </w:r>
+      <w:proofErr w:type="spellEnd"/>
+      <w:r>
+        <w:t xml:space="preserve"> </w:t>
+      </w:r>
+      <w:proofErr w:type="spellStart"/>
+      <w:r>
+        <w:t>dengan</w:t>
+      </w:r>
+      <w:proofErr w:type="spellEnd"/>
+      <w:r>
+        <w:t xml:space="preserve"> </w:t>
+      </w:r>
+      <w:proofErr w:type="spellStart"/>
+      <w:r>
+        <w:t>klien</w:t>
+      </w:r>
+      <w:proofErr w:type="spellEnd"/>
+      <w:r>
+        <w:t xml:space="preserve"> </w:t>
+      </w:r>
+      <w:proofErr w:type="spellStart"/>
+      <w:r>
+        <w:t>untuk</w:t>
+      </w:r>
+      <w:proofErr w:type="spellEnd"/>
+      <w:r>
+        <w:t xml:space="preserve"> </w:t>
+      </w:r>
+      <w:proofErr w:type="spellStart"/>
+      <w:r>
+        <w:t>memahami</w:t>
+      </w:r>
+      <w:proofErr w:type="spellEnd"/>
+      <w:r>
+        <w:t xml:space="preserve"> </w:t>
+      </w:r>
+      <w:proofErr w:type="spellStart"/>
+      <w:r>
+        <w:t>persyaratan</w:t>
+      </w:r>
+      <w:proofErr w:type="spellEnd"/>
+      <w:r>
+        <w:t xml:space="preserve"> </w:t>
+      </w:r>
+      <w:proofErr w:type="spellStart"/>
+      <w:r>
+        <w:t>hukum</w:t>
+      </w:r>
+      <w:proofErr w:type="spellEnd"/>
+      <w:r>
+        <w:t xml:space="preserve"> yang </w:t>
+      </w:r>
+      <w:proofErr w:type="spellStart"/>
+      <w:r>
+        <w:t>relevan</w:t>
+      </w:r>
+      <w:proofErr w:type="spellEnd"/>
+      <w:r>
+        <w:t xml:space="preserve"> </w:t>
+      </w:r>
+      <w:proofErr w:type="spellStart"/>
+      <w:r>
+        <w:t>dengan</w:t>
+      </w:r>
+      <w:proofErr w:type="spellEnd"/>
+      <w:r>
+        <w:t xml:space="preserve"> </w:t>
+      </w:r>
+      <w:proofErr w:type="spellStart"/>
+      <w:r>
+        <w:t>industri</w:t>
+      </w:r>
+      <w:proofErr w:type="spellEnd"/>
+      <w:r>
+        <w:t xml:space="preserve"> </w:t>
+      </w:r>
+      <w:proofErr w:type="spellStart"/>
+      <w:r>
+        <w:t>atau</w:t>
+      </w:r>
+      <w:proofErr w:type="spellEnd"/>
+      <w:r>
+        <w:t xml:space="preserve"> </w:t>
+      </w:r>
+      <w:proofErr w:type="spellStart"/>
+      <w:r>
+        <w:t>sektor</w:t>
+      </w:r>
+      <w:proofErr w:type="spellEnd"/>
+      <w:r>
+        <w:t xml:space="preserve"> </w:t>
+      </w:r>
+      <w:proofErr w:type="spellStart"/>
+      <w:r>
+        <w:t>mereka</w:t>
+      </w:r>
+      <w:proofErr w:type="spellEnd"/>
+      <w:r>
+        <w:t xml:space="preserve">, </w:t>
+      </w:r>
+      <w:proofErr w:type="spellStart"/>
+      <w:r>
+        <w:t>serta</w:t>
+      </w:r>
+      <w:proofErr w:type="spellEnd"/>
+      <w:r>
+        <w:t xml:space="preserve"> </w:t>
+      </w:r>
+      <w:proofErr w:type="spellStart"/>
+      <w:r>
+        <w:t>membantu</w:t>
+      </w:r>
+      <w:proofErr w:type="spellEnd"/>
+      <w:r>
+        <w:t xml:space="preserve"> </w:t>
+      </w:r>
+      <w:proofErr w:type="spellStart"/>
+      <w:r>
+        <w:t>mereka</w:t>
+      </w:r>
+      <w:proofErr w:type="spellEnd"/>
+      <w:r>
+        <w:t xml:space="preserve"> </w:t>
+      </w:r>
+      <w:proofErr w:type="spellStart"/>
+      <w:r>
+        <w:t>memenuhi</w:t>
+      </w:r>
+      <w:proofErr w:type="spellEnd"/>
+      <w:r>
+        <w:t xml:space="preserve"> </w:t>
+      </w:r>
+      <w:proofErr w:type="spellStart"/>
+      <w:r>
+        <w:t>kepatuhan</w:t>
+      </w:r>
+      <w:proofErr w:type="spellEnd"/>
+      <w:r>
+        <w:t xml:space="preserve"> </w:t>
+      </w:r>
+      <w:proofErr w:type="spellStart"/>
+      <w:r>
+        <w:t>terhadap</w:t>
+      </w:r>
+      <w:proofErr w:type="spellEnd"/>
+      <w:r>
+        <w:t xml:space="preserve"> </w:t>
+      </w:r>
+      <w:proofErr w:type="spellStart"/>
+      <w:r>
+        <w:t>undang-undang</w:t>
+      </w:r>
+      <w:proofErr w:type="spellEnd"/>
+      <w:r>
+        <w:t xml:space="preserve"> dan </w:t>
+      </w:r>
+      <w:proofErr w:type="spellStart"/>
+      <w:r>
+        <w:t>peraturan</w:t>
+      </w:r>
+      <w:proofErr w:type="spellEnd"/>
+      <w:r>
+        <w:t xml:space="preserve"> yang </w:t>
+      </w:r>
+      <w:proofErr w:type="spellStart"/>
+      <w:r>
+        <w:t>berlaku</w:t>
+      </w:r>
+      <w:proofErr w:type="spellEnd"/>
+      <w:r>
+        <w:t xml:space="preserve">. </w:t>
+      </w:r>
+      <w:proofErr w:type="spellStart"/>
+      <w:r>
+        <w:t>Tujuan</w:t>
+      </w:r>
+      <w:proofErr w:type="spellEnd"/>
+      <w:r>
+        <w:t xml:space="preserve"> </w:t>
+      </w:r>
+      <w:proofErr w:type="spellStart"/>
+      <w:r>
+        <w:t>layanan</w:t>
+      </w:r>
+      <w:proofErr w:type="spellEnd"/>
+      <w:r>
+        <w:t xml:space="preserve"> </w:t>
+      </w:r>
+      <w:proofErr w:type="spellStart"/>
+      <w:r>
+        <w:t>ini</w:t>
+      </w:r>
+      <w:proofErr w:type="spellEnd"/>
+      <w:r>
+        <w:t xml:space="preserve"> </w:t>
+      </w:r>
+      <w:proofErr w:type="spellStart"/>
+      <w:r>
+        <w:t>adalah</w:t>
+      </w:r>
+      <w:proofErr w:type="spellEnd"/>
+      <w:r>
+        <w:t xml:space="preserve"> </w:t>
+      </w:r>
+      <w:proofErr w:type="spellStart"/>
+      <w:r>
+        <w:t>untuk</w:t>
+      </w:r>
+      <w:proofErr w:type="spellEnd"/>
+      <w:r>
+        <w:t xml:space="preserve"> </w:t>
+      </w:r>
+      <w:proofErr w:type="spellStart"/>
+      <w:r>
+        <w:t>membantu</w:t>
+      </w:r>
+      <w:proofErr w:type="spellEnd"/>
+      <w:r>
+        <w:t xml:space="preserve"> </w:t>
+      </w:r>
+      <w:proofErr w:type="spellStart"/>
+      <w:r>
+        <w:t>calon</w:t>
+      </w:r>
+      <w:proofErr w:type="spellEnd"/>
+      <w:r>
+        <w:t xml:space="preserve"> </w:t>
+      </w:r>
+      <w:proofErr w:type="spellStart"/>
+      <w:r>
+        <w:t>klien</w:t>
+      </w:r>
+      <w:proofErr w:type="spellEnd"/>
+      <w:r>
+        <w:t xml:space="preserve"> </w:t>
+      </w:r>
+      <w:proofErr w:type="spellStart"/>
+      <w:r>
+        <w:t>menghindari</w:t>
+      </w:r>
+      <w:proofErr w:type="spellEnd"/>
+      <w:r>
+        <w:t xml:space="preserve"> </w:t>
+      </w:r>
+      <w:proofErr w:type="spellStart"/>
+      <w:r>
+        <w:t>sanksi</w:t>
+      </w:r>
+      <w:proofErr w:type="spellEnd"/>
+      <w:r>
+        <w:t xml:space="preserve"> dan </w:t>
+      </w:r>
+      <w:proofErr w:type="spellStart"/>
+      <w:r>
+        <w:t>masalah</w:t>
+      </w:r>
+      <w:proofErr w:type="spellEnd"/>
+      <w:r>
+        <w:t xml:space="preserve"> </w:t>
+      </w:r>
+      <w:proofErr w:type="spellStart"/>
+      <w:r>
+        <w:t>hukum</w:t>
+      </w:r>
+      <w:proofErr w:type="spellEnd"/>
+      <w:r>
+        <w:t xml:space="preserve"> </w:t>
+      </w:r>
+      <w:proofErr w:type="spellStart"/>
+      <w:r>
+        <w:t>dengan</w:t>
+      </w:r>
+      <w:proofErr w:type="spellEnd"/>
+      <w:r>
+        <w:t xml:space="preserve"> </w:t>
+      </w:r>
+      <w:proofErr w:type="spellStart"/>
+      <w:r>
+        <w:t>memastikan</w:t>
+      </w:r>
+      <w:proofErr w:type="spellEnd"/>
+      <w:r>
+        <w:t xml:space="preserve"> </w:t>
+      </w:r>
+      <w:proofErr w:type="spellStart"/>
+      <w:r>
+        <w:t>bahwa</w:t>
+      </w:r>
+      <w:proofErr w:type="spellEnd"/>
+      <w:r>
+        <w:t xml:space="preserve"> </w:t>
+      </w:r>
+      <w:proofErr w:type="spellStart"/>
+      <w:r>
+        <w:t>kegiatan</w:t>
+      </w:r>
+      <w:proofErr w:type="spellEnd"/>
+      <w:r>
+        <w:t xml:space="preserve"> </w:t>
+      </w:r>
+      <w:proofErr w:type="spellStart"/>
+      <w:r>
+        <w:t>mereka</w:t>
+      </w:r>
+      <w:proofErr w:type="spellEnd"/>
+      <w:r>
+        <w:t xml:space="preserve"> </w:t>
+      </w:r>
+      <w:proofErr w:type="spellStart"/>
+      <w:r>
+        <w:t>dilakukan</w:t>
+      </w:r>
+      <w:proofErr w:type="spellEnd"/>
+      <w:r>
+        <w:t xml:space="preserve"> </w:t>
+      </w:r>
+      <w:proofErr w:type="spellStart"/>
+      <w:r>
+        <w:t>sesuai</w:t>
+      </w:r>
+      <w:proofErr w:type="spellEnd"/>
+      <w:r>
+        <w:t xml:space="preserve"> </w:t>
+      </w:r>
+      <w:proofErr w:type="spellStart"/>
+      <w:r>
+        <w:t>dengan</w:t>
+      </w:r>
+      <w:proofErr w:type="spellEnd"/>
+      <w:r>
+        <w:t xml:space="preserve"> </w:t>
+      </w:r>
+      <w:proofErr w:type="spellStart"/>
+      <w:r>
+        <w:t>hukum</w:t>
+      </w:r>
+      <w:proofErr w:type="spellEnd"/>
+      <w:r>
+        <w:t xml:space="preserve"> yang </w:t>
+      </w:r>
+      <w:proofErr w:type="spellStart"/>
+      <w:r>
+        <w:t>berlaku</w:t>
+      </w:r>
+      <w:proofErr w:type="spellEnd"/>
+      <w:r>
+        <w:t>.</w:t>
       </w:r>
     </w:p>
     <w:p/>
     <w:p>
-      <w:r>
-        <w:t>Full Version:</w:t>
+      <w:proofErr w:type="spellStart"/>
+      <w:r>
+        <w:t>Layanan</w:t>
+      </w:r>
+      <w:proofErr w:type="spellEnd"/>
+      <w:r>
+        <w:t xml:space="preserve"> Licensing (</w:t>
+      </w:r>
+      <w:proofErr w:type="spellStart"/>
+      <w:r>
+        <w:t>Pemberian</w:t>
+      </w:r>
+      <w:proofErr w:type="spellEnd"/>
+      <w:r>
+        <w:t xml:space="preserve"> </w:t>
+      </w:r>
+      <w:proofErr w:type="spellStart"/>
+      <w:r>
+        <w:t>Izin</w:t>
+      </w:r>
+      <w:proofErr w:type="spellEnd"/>
+      <w:r>
+        <w:t>):</w:t>
       </w:r>
     </w:p>
     <w:p>
       <w:r>
-        <w:t>We offer services to organizations and individuals to obtain the required permits and certifications for operating their businesses or activities lawfully and in accordance with relevant regulations. Our aim is to assist clients in obtaining specific permits and certifications such as the Construction Services Business License (IUJK), Electrical Power Supporting Services Business License (IUJPTL), Natural Gas Distribution Number (NIDI), Operational License (SLO), Mobile Telecommunication Services Business License (IUJPTLS), as well as ISO certificates and more.</w:t>
+        <w:t xml:space="preserve">Kami </w:t>
+      </w:r>
+      <w:proofErr w:type="spellStart"/>
+      <w:r>
+        <w:t>menawarkan</w:t>
+      </w:r>
+      <w:proofErr w:type="spellEnd"/>
+      <w:r>
+        <w:t xml:space="preserve"> </w:t>
+      </w:r>
+      <w:proofErr w:type="spellStart"/>
+      <w:r>
+        <w:t>layanan</w:t>
+      </w:r>
+      <w:proofErr w:type="spellEnd"/>
+      <w:r>
+        <w:t xml:space="preserve"> </w:t>
+      </w:r>
+      <w:proofErr w:type="spellStart"/>
+      <w:r>
+        <w:t>pemberian</w:t>
+      </w:r>
+      <w:proofErr w:type="spellEnd"/>
+      <w:r>
+        <w:t xml:space="preserve"> </w:t>
+      </w:r>
+      <w:proofErr w:type="spellStart"/>
+      <w:r>
+        <w:t>izin</w:t>
+      </w:r>
+      <w:proofErr w:type="spellEnd"/>
+      <w:r>
+        <w:t xml:space="preserve"> yang </w:t>
+      </w:r>
+      <w:proofErr w:type="spellStart"/>
+      <w:r>
+        <w:t>melibatkan</w:t>
+      </w:r>
+      <w:proofErr w:type="spellEnd"/>
+      <w:r>
+        <w:t xml:space="preserve"> proses </w:t>
+      </w:r>
+      <w:proofErr w:type="spellStart"/>
+      <w:r>
+        <w:t>pengajuan</w:t>
+      </w:r>
+      <w:proofErr w:type="spellEnd"/>
+      <w:r>
+        <w:t xml:space="preserve"> dan </w:t>
+      </w:r>
+      <w:proofErr w:type="spellStart"/>
+      <w:r>
+        <w:t>pengurusan</w:t>
+      </w:r>
+      <w:proofErr w:type="spellEnd"/>
+      <w:r>
+        <w:t xml:space="preserve"> </w:t>
+      </w:r>
+      <w:proofErr w:type="spellStart"/>
+      <w:r>
+        <w:t>izin</w:t>
+      </w:r>
+      <w:proofErr w:type="spellEnd"/>
+      <w:r>
+        <w:t xml:space="preserve"> </w:t>
+      </w:r>
+      <w:proofErr w:type="spellStart"/>
+      <w:r>
+        <w:t>serta</w:t>
+      </w:r>
+      <w:proofErr w:type="spellEnd"/>
+      <w:r>
+        <w:t xml:space="preserve"> </w:t>
+      </w:r>
+      <w:proofErr w:type="spellStart"/>
+      <w:r>
+        <w:t>lisensi</w:t>
+      </w:r>
+      <w:proofErr w:type="spellEnd"/>
+      <w:r>
+        <w:t xml:space="preserve"> yang </w:t>
+      </w:r>
+      <w:proofErr w:type="spellStart"/>
+      <w:r>
+        <w:t>diperlukan</w:t>
+      </w:r>
+      <w:proofErr w:type="spellEnd"/>
+      <w:r>
+        <w:t xml:space="preserve"> oleh </w:t>
+      </w:r>
+      <w:proofErr w:type="spellStart"/>
+      <w:r>
+        <w:t>calon</w:t>
+      </w:r>
+      <w:proofErr w:type="spellEnd"/>
+      <w:r>
+        <w:t xml:space="preserve"> </w:t>
+      </w:r>
+      <w:proofErr w:type="spellStart"/>
+      <w:r>
+        <w:t>klien</w:t>
+      </w:r>
+      <w:proofErr w:type="spellEnd"/>
+      <w:r>
+        <w:t xml:space="preserve">. Kami </w:t>
+      </w:r>
+      <w:proofErr w:type="spellStart"/>
+      <w:r>
+        <w:t>akan</w:t>
+      </w:r>
+      <w:proofErr w:type="spellEnd"/>
+      <w:r>
+        <w:t xml:space="preserve"> </w:t>
+      </w:r>
+      <w:proofErr w:type="spellStart"/>
+      <w:r>
+        <w:t>bekerja</w:t>
+      </w:r>
+      <w:proofErr w:type="spellEnd"/>
+      <w:r>
+        <w:t xml:space="preserve"> </w:t>
+      </w:r>
+      <w:proofErr w:type="spellStart"/>
+      <w:r>
+        <w:t>sama</w:t>
+      </w:r>
+      <w:proofErr w:type="spellEnd"/>
+      <w:r>
+        <w:t xml:space="preserve"> </w:t>
+      </w:r>
+      <w:proofErr w:type="spellStart"/>
+      <w:r>
+        <w:t>dengan</w:t>
+      </w:r>
+      <w:proofErr w:type="spellEnd"/>
+      <w:r>
+        <w:t xml:space="preserve"> </w:t>
+      </w:r>
+      <w:proofErr w:type="spellStart"/>
+      <w:r>
+        <w:t>calon</w:t>
+      </w:r>
+      <w:proofErr w:type="spellEnd"/>
+      <w:r>
+        <w:t xml:space="preserve"> </w:t>
+      </w:r>
+      <w:proofErr w:type="spellStart"/>
+      <w:r>
+        <w:t>klien</w:t>
+      </w:r>
+      <w:proofErr w:type="spellEnd"/>
+      <w:r>
+        <w:t xml:space="preserve"> </w:t>
+      </w:r>
+      <w:proofErr w:type="spellStart"/>
+      <w:r>
+        <w:t>untuk</w:t>
+      </w:r>
+      <w:proofErr w:type="spellEnd"/>
+      <w:r>
+        <w:t xml:space="preserve"> </w:t>
+      </w:r>
+      <w:proofErr w:type="spellStart"/>
+      <w:r>
+        <w:t>memahami</w:t>
+      </w:r>
+      <w:proofErr w:type="spellEnd"/>
+      <w:r>
+        <w:t xml:space="preserve"> </w:t>
+      </w:r>
+      <w:proofErr w:type="spellStart"/>
+      <w:r>
+        <w:t>persyaratan</w:t>
+      </w:r>
+      <w:proofErr w:type="spellEnd"/>
+      <w:r>
+        <w:t xml:space="preserve"> </w:t>
+      </w:r>
+      <w:proofErr w:type="spellStart"/>
+      <w:r>
+        <w:t>lisensi</w:t>
+      </w:r>
+      <w:proofErr w:type="spellEnd"/>
+      <w:r>
+        <w:t xml:space="preserve"> yang </w:t>
+      </w:r>
+      <w:proofErr w:type="spellStart"/>
+      <w:r>
+        <w:t>berlaku</w:t>
+      </w:r>
+      <w:proofErr w:type="spellEnd"/>
+      <w:r>
+        <w:t xml:space="preserve"> di </w:t>
+      </w:r>
+      <w:proofErr w:type="spellStart"/>
+      <w:r>
+        <w:t>industri</w:t>
+      </w:r>
+      <w:proofErr w:type="spellEnd"/>
+      <w:r>
+        <w:t xml:space="preserve"> </w:t>
+      </w:r>
+      <w:proofErr w:type="spellStart"/>
+      <w:r>
+        <w:t>mereka</w:t>
+      </w:r>
+      <w:proofErr w:type="spellEnd"/>
+      <w:r>
+        <w:t xml:space="preserve"> dan </w:t>
+      </w:r>
+      <w:proofErr w:type="spellStart"/>
+      <w:r>
+        <w:t>memastikan</w:t>
+      </w:r>
+      <w:proofErr w:type="spellEnd"/>
+      <w:r>
+        <w:t xml:space="preserve"> </w:t>
+      </w:r>
+      <w:proofErr w:type="spellStart"/>
+      <w:r>
+        <w:t>bahwa</w:t>
+      </w:r>
+      <w:proofErr w:type="spellEnd"/>
+      <w:r>
+        <w:t xml:space="preserve"> proses </w:t>
+      </w:r>
+      <w:proofErr w:type="spellStart"/>
+      <w:r>
+        <w:t>pengajuan</w:t>
+      </w:r>
+      <w:proofErr w:type="spellEnd"/>
+      <w:r>
+        <w:t xml:space="preserve"> </w:t>
+      </w:r>
+      <w:proofErr w:type="spellStart"/>
+      <w:r>
+        <w:t>dilakukan</w:t>
+      </w:r>
+      <w:proofErr w:type="spellEnd"/>
+      <w:r>
+        <w:t xml:space="preserve"> </w:t>
+      </w:r>
+      <w:proofErr w:type="spellStart"/>
+      <w:r>
+        <w:t>dengan</w:t>
+      </w:r>
+      <w:proofErr w:type="spellEnd"/>
+      <w:r>
+        <w:t xml:space="preserve"> </w:t>
+      </w:r>
+      <w:proofErr w:type="spellStart"/>
+      <w:r>
+        <w:t>benar</w:t>
+      </w:r>
+      <w:proofErr w:type="spellEnd"/>
+      <w:r>
+        <w:t xml:space="preserve">. </w:t>
+      </w:r>
+      <w:proofErr w:type="spellStart"/>
+      <w:r>
+        <w:t>Layanan</w:t>
+      </w:r>
+      <w:proofErr w:type="spellEnd"/>
+      <w:r>
+        <w:t xml:space="preserve"> </w:t>
+      </w:r>
+      <w:proofErr w:type="spellStart"/>
+      <w:r>
+        <w:t>ini</w:t>
+      </w:r>
+      <w:proofErr w:type="spellEnd"/>
+      <w:r>
+        <w:t xml:space="preserve"> </w:t>
+      </w:r>
+      <w:proofErr w:type="spellStart"/>
+      <w:r>
+        <w:t>bertujuan</w:t>
+      </w:r>
+      <w:proofErr w:type="spellEnd"/>
+      <w:r>
+        <w:t xml:space="preserve"> </w:t>
+      </w:r>
+      <w:proofErr w:type="spellStart"/>
+      <w:r>
+        <w:t>untuk</w:t>
+      </w:r>
+      <w:proofErr w:type="spellEnd"/>
+      <w:r>
+        <w:t xml:space="preserve"> </w:t>
+      </w:r>
+      <w:proofErr w:type="spellStart"/>
+      <w:r>
+        <w:t>membantu</w:t>
+      </w:r>
+      <w:proofErr w:type="spellEnd"/>
+      <w:r>
+        <w:t xml:space="preserve"> </w:t>
+      </w:r>
+      <w:proofErr w:type="spellStart"/>
+      <w:r>
+        <w:t>calon</w:t>
+      </w:r>
+      <w:proofErr w:type="spellEnd"/>
+      <w:r>
+        <w:t xml:space="preserve"> </w:t>
+      </w:r>
+      <w:proofErr w:type="spellStart"/>
+      <w:r>
+        <w:t>klien</w:t>
+      </w:r>
+      <w:proofErr w:type="spellEnd"/>
+      <w:r>
+        <w:t xml:space="preserve"> </w:t>
+      </w:r>
+      <w:proofErr w:type="spellStart"/>
+      <w:r>
+        <w:t>memperoleh</w:t>
+      </w:r>
+      <w:proofErr w:type="spellEnd"/>
+      <w:r>
+        <w:t xml:space="preserve"> </w:t>
+      </w:r>
+      <w:proofErr w:type="spellStart"/>
+      <w:r>
+        <w:t>izin</w:t>
+      </w:r>
+      <w:proofErr w:type="spellEnd"/>
+      <w:r>
+        <w:t xml:space="preserve"> </w:t>
+      </w:r>
+      <w:proofErr w:type="spellStart"/>
+      <w:r>
+        <w:t>resmi</w:t>
+      </w:r>
+      <w:proofErr w:type="spellEnd"/>
+      <w:r>
+        <w:t xml:space="preserve"> </w:t>
+      </w:r>
+      <w:proofErr w:type="spellStart"/>
+      <w:r>
+        <w:t>dari</w:t>
+      </w:r>
+      <w:proofErr w:type="spellEnd"/>
+      <w:r>
+        <w:t xml:space="preserve"> badan </w:t>
+      </w:r>
+      <w:proofErr w:type="spellStart"/>
+      <w:r>
+        <w:t>pengatur</w:t>
+      </w:r>
+      <w:proofErr w:type="spellEnd"/>
+      <w:r>
+        <w:t xml:space="preserve"> </w:t>
+      </w:r>
+      <w:proofErr w:type="spellStart"/>
+      <w:r>
+        <w:t>atau</w:t>
+      </w:r>
+      <w:proofErr w:type="spellEnd"/>
+      <w:r>
+        <w:t xml:space="preserve"> </w:t>
+      </w:r>
+      <w:proofErr w:type="spellStart"/>
+      <w:r>
+        <w:t>entitas</w:t>
+      </w:r>
+      <w:proofErr w:type="spellEnd"/>
+      <w:r>
+        <w:t xml:space="preserve"> </w:t>
+      </w:r>
+      <w:proofErr w:type="spellStart"/>
+      <w:r>
+        <w:t>pemerintah</w:t>
+      </w:r>
+      <w:proofErr w:type="spellEnd"/>
+      <w:r>
+        <w:t xml:space="preserve"> yang </w:t>
+      </w:r>
+      <w:proofErr w:type="spellStart"/>
+      <w:r>
+        <w:t>sesuai</w:t>
+      </w:r>
+      <w:proofErr w:type="spellEnd"/>
+      <w:r>
+        <w:t xml:space="preserve"> </w:t>
+      </w:r>
+      <w:proofErr w:type="spellStart"/>
+      <w:r>
+        <w:t>dengan</w:t>
+      </w:r>
+      <w:proofErr w:type="spellEnd"/>
+      <w:r>
+        <w:t xml:space="preserve"> </w:t>
+      </w:r>
+      <w:proofErr w:type="spellStart"/>
+      <w:r>
+        <w:t>kegiatan</w:t>
+      </w:r>
+      <w:proofErr w:type="spellEnd"/>
+      <w:r>
+        <w:t xml:space="preserve"> </w:t>
+      </w:r>
+      <w:proofErr w:type="spellStart"/>
+      <w:r>
+        <w:t>atau</w:t>
+      </w:r>
+      <w:proofErr w:type="spellEnd"/>
+      <w:r>
+        <w:t xml:space="preserve"> </w:t>
+      </w:r>
+      <w:proofErr w:type="spellStart"/>
+      <w:r>
+        <w:t>layanan</w:t>
+      </w:r>
+      <w:proofErr w:type="spellEnd"/>
+      <w:r>
+        <w:t xml:space="preserve"> yang </w:t>
+      </w:r>
+      <w:proofErr w:type="spellStart"/>
+      <w:r>
+        <w:t>mereka</w:t>
+      </w:r>
+      <w:proofErr w:type="spellEnd"/>
+      <w:r>
+        <w:t xml:space="preserve"> </w:t>
+      </w:r>
+      <w:proofErr w:type="spellStart"/>
+      <w:r>
+        <w:t>berikan</w:t>
+      </w:r>
+      <w:proofErr w:type="spellEnd"/>
+      <w:r>
+        <w:t>.</w:t>
       </w:r>
     </w:p>
     <w:p/>
     <w:p>
-      <w:r>
-        <w:t>Our services encompass consultation, application, management, and verification of the necessary documents for acquiring these permits and certifications. We work closely with our clients to understand their specific needs and requirements, and then help them prepare and complete the required documentation.</w:t>
+      <w:proofErr w:type="spellStart"/>
+      <w:r>
+        <w:t>Layanan</w:t>
+      </w:r>
+      <w:proofErr w:type="spellEnd"/>
+      <w:r>
+        <w:t xml:space="preserve"> Certification (</w:t>
+      </w:r>
+      <w:proofErr w:type="spellStart"/>
+      <w:r>
+        <w:t>Sertifikasi</w:t>
+      </w:r>
+      <w:proofErr w:type="spellEnd"/>
+      <w:r>
+        <w:t>):</w:t>
+      </w:r>
+    </w:p>
+    <w:p>
+      <w:proofErr w:type="spellStart"/>
+      <w:r>
+        <w:t>Sebagai</w:t>
+      </w:r>
+      <w:proofErr w:type="spellEnd"/>
+      <w:r>
+        <w:t xml:space="preserve"> </w:t>
+      </w:r>
+      <w:proofErr w:type="spellStart"/>
+      <w:r>
+        <w:t>perusahaan</w:t>
+      </w:r>
+      <w:proofErr w:type="spellEnd"/>
+      <w:r>
+        <w:t xml:space="preserve">, kami juga </w:t>
+      </w:r>
+      <w:proofErr w:type="spellStart"/>
+      <w:r>
+        <w:t>menyediakan</w:t>
+      </w:r>
+      <w:proofErr w:type="spellEnd"/>
+      <w:r>
+        <w:t xml:space="preserve"> </w:t>
+      </w:r>
+      <w:proofErr w:type="spellStart"/>
+      <w:r>
+        <w:t>layanan</w:t>
+      </w:r>
+      <w:proofErr w:type="spellEnd"/>
+      <w:r>
+        <w:t xml:space="preserve"> </w:t>
+      </w:r>
+      <w:proofErr w:type="spellStart"/>
+      <w:r>
+        <w:t>sertifikasi</w:t>
+      </w:r>
+      <w:proofErr w:type="spellEnd"/>
+      <w:r>
+        <w:t xml:space="preserve"> yang </w:t>
+      </w:r>
+      <w:proofErr w:type="spellStart"/>
+      <w:r>
+        <w:t>bertujuan</w:t>
+      </w:r>
+      <w:proofErr w:type="spellEnd"/>
+      <w:r>
+        <w:t xml:space="preserve"> </w:t>
+      </w:r>
+      <w:proofErr w:type="spellStart"/>
+      <w:r>
+        <w:t>untuk</w:t>
+      </w:r>
+      <w:proofErr w:type="spellEnd"/>
+      <w:r>
+        <w:t xml:space="preserve"> </w:t>
+      </w:r>
+      <w:proofErr w:type="spellStart"/>
+      <w:r>
+        <w:t>membantu</w:t>
+      </w:r>
+      <w:proofErr w:type="spellEnd"/>
+      <w:r>
+        <w:t xml:space="preserve"> </w:t>
+      </w:r>
+      <w:proofErr w:type="spellStart"/>
+      <w:r>
+        <w:t>calon</w:t>
+      </w:r>
+      <w:proofErr w:type="spellEnd"/>
+      <w:r>
+        <w:t xml:space="preserve"> </w:t>
+      </w:r>
+      <w:proofErr w:type="spellStart"/>
+      <w:r>
+        <w:t>klien</w:t>
+      </w:r>
+      <w:proofErr w:type="spellEnd"/>
+      <w:r>
+        <w:t xml:space="preserve"> </w:t>
+      </w:r>
+      <w:proofErr w:type="spellStart"/>
+      <w:r>
+        <w:t>memperoleh</w:t>
+      </w:r>
+      <w:proofErr w:type="spellEnd"/>
+      <w:r>
+        <w:t xml:space="preserve"> </w:t>
+      </w:r>
+      <w:proofErr w:type="spellStart"/>
+      <w:r>
+        <w:t>sertifikasi</w:t>
+      </w:r>
+      <w:proofErr w:type="spellEnd"/>
+      <w:r>
+        <w:t xml:space="preserve"> yang </w:t>
+      </w:r>
+      <w:proofErr w:type="spellStart"/>
+      <w:r>
+        <w:t>relevan</w:t>
+      </w:r>
+      <w:proofErr w:type="spellEnd"/>
+      <w:r>
+        <w:t xml:space="preserve"> </w:t>
+      </w:r>
+      <w:proofErr w:type="spellStart"/>
+      <w:r>
+        <w:t>dengan</w:t>
+      </w:r>
+      <w:proofErr w:type="spellEnd"/>
+      <w:r>
+        <w:t xml:space="preserve"> </w:t>
+      </w:r>
+      <w:proofErr w:type="spellStart"/>
+      <w:r>
+        <w:t>bidang</w:t>
+      </w:r>
+      <w:proofErr w:type="spellEnd"/>
+      <w:r>
+        <w:t xml:space="preserve"> </w:t>
+      </w:r>
+      <w:proofErr w:type="spellStart"/>
+      <w:r>
+        <w:t>mereka</w:t>
+      </w:r>
+      <w:proofErr w:type="spellEnd"/>
+      <w:r>
+        <w:t xml:space="preserve">. Kami </w:t>
+      </w:r>
+      <w:proofErr w:type="spellStart"/>
+      <w:r>
+        <w:t>akan</w:t>
+      </w:r>
+      <w:proofErr w:type="spellEnd"/>
+      <w:r>
+        <w:t xml:space="preserve"> </w:t>
+      </w:r>
+      <w:proofErr w:type="spellStart"/>
+      <w:r>
+        <w:t>bekerja</w:t>
+      </w:r>
+      <w:proofErr w:type="spellEnd"/>
+      <w:r>
+        <w:t xml:space="preserve"> </w:t>
+      </w:r>
+      <w:proofErr w:type="spellStart"/>
+      <w:r>
+        <w:t>sama</w:t>
+      </w:r>
+      <w:proofErr w:type="spellEnd"/>
+      <w:r>
+        <w:t xml:space="preserve"> </w:t>
+      </w:r>
+      <w:proofErr w:type="spellStart"/>
+      <w:r>
+        <w:t>dengan</w:t>
+      </w:r>
+      <w:proofErr w:type="spellEnd"/>
+      <w:r>
+        <w:t xml:space="preserve"> </w:t>
+      </w:r>
+      <w:proofErr w:type="spellStart"/>
+      <w:r>
+        <w:t>calon</w:t>
+      </w:r>
+      <w:proofErr w:type="spellEnd"/>
+      <w:r>
+        <w:t xml:space="preserve"> </w:t>
+      </w:r>
+      <w:proofErr w:type="spellStart"/>
+      <w:r>
+        <w:t>klien</w:t>
+      </w:r>
+      <w:proofErr w:type="spellEnd"/>
+      <w:r>
+        <w:t xml:space="preserve"> </w:t>
+      </w:r>
+      <w:proofErr w:type="spellStart"/>
+      <w:r>
+        <w:t>untuk</w:t>
+      </w:r>
+      <w:proofErr w:type="spellEnd"/>
+      <w:r>
+        <w:t xml:space="preserve"> </w:t>
+      </w:r>
+      <w:proofErr w:type="spellStart"/>
+      <w:r>
+        <w:t>memahami</w:t>
+      </w:r>
+      <w:proofErr w:type="spellEnd"/>
+      <w:r>
+        <w:t xml:space="preserve"> </w:t>
+      </w:r>
+      <w:proofErr w:type="spellStart"/>
+      <w:r>
+        <w:t>standar</w:t>
+      </w:r>
+      <w:proofErr w:type="spellEnd"/>
+      <w:r>
+        <w:t xml:space="preserve">, </w:t>
+      </w:r>
+      <w:proofErr w:type="spellStart"/>
+      <w:r>
+        <w:t>pedoman</w:t>
+      </w:r>
+      <w:proofErr w:type="spellEnd"/>
+      <w:r>
+        <w:t xml:space="preserve">, </w:t>
+      </w:r>
+      <w:proofErr w:type="spellStart"/>
+      <w:r>
+        <w:t>atau</w:t>
+      </w:r>
+      <w:proofErr w:type="spellEnd"/>
+      <w:r>
+        <w:t xml:space="preserve"> </w:t>
+      </w:r>
+      <w:proofErr w:type="spellStart"/>
+      <w:r>
+        <w:t>kriteria</w:t>
+      </w:r>
+      <w:proofErr w:type="spellEnd"/>
+      <w:r>
+        <w:t xml:space="preserve"> yang </w:t>
+      </w:r>
+      <w:proofErr w:type="spellStart"/>
+      <w:r>
+        <w:t>diperlukan</w:t>
+      </w:r>
+      <w:proofErr w:type="spellEnd"/>
+      <w:r>
+        <w:t xml:space="preserve"> </w:t>
+      </w:r>
+      <w:proofErr w:type="spellStart"/>
+      <w:r>
+        <w:t>untuk</w:t>
+      </w:r>
+      <w:proofErr w:type="spellEnd"/>
+      <w:r>
+        <w:t xml:space="preserve"> </w:t>
+      </w:r>
+      <w:proofErr w:type="spellStart"/>
+      <w:r>
+        <w:t>mendapatkan</w:t>
+      </w:r>
+      <w:proofErr w:type="spellEnd"/>
+      <w:r>
+        <w:t xml:space="preserve"> </w:t>
+      </w:r>
+      <w:proofErr w:type="spellStart"/>
+      <w:r>
+        <w:t>sertifikasi</w:t>
+      </w:r>
+      <w:proofErr w:type="spellEnd"/>
+      <w:r>
+        <w:t xml:space="preserve"> yang </w:t>
+      </w:r>
+      <w:proofErr w:type="spellStart"/>
+      <w:r>
+        <w:t>diakui</w:t>
+      </w:r>
+      <w:proofErr w:type="spellEnd"/>
+      <w:r>
+        <w:t xml:space="preserve"> </w:t>
+      </w:r>
+      <w:proofErr w:type="spellStart"/>
+      <w:r>
+        <w:t>secara</w:t>
+      </w:r>
+      <w:proofErr w:type="spellEnd"/>
+      <w:r>
+        <w:t xml:space="preserve"> </w:t>
+      </w:r>
+      <w:proofErr w:type="spellStart"/>
+      <w:r>
+        <w:t>resmi</w:t>
+      </w:r>
+      <w:proofErr w:type="spellEnd"/>
+      <w:r>
+        <w:t xml:space="preserve">. Proses </w:t>
+      </w:r>
+      <w:proofErr w:type="spellStart"/>
+      <w:r>
+        <w:t>ini</w:t>
+      </w:r>
+      <w:proofErr w:type="spellEnd"/>
+      <w:r>
+        <w:t xml:space="preserve"> </w:t>
+      </w:r>
+      <w:proofErr w:type="spellStart"/>
+      <w:r>
+        <w:t>melibatkan</w:t>
+      </w:r>
+      <w:proofErr w:type="spellEnd"/>
+      <w:r>
+        <w:t xml:space="preserve"> </w:t>
+      </w:r>
+      <w:proofErr w:type="spellStart"/>
+      <w:r>
+        <w:t>peninjauan</w:t>
+      </w:r>
+      <w:proofErr w:type="spellEnd"/>
+      <w:r>
+        <w:t xml:space="preserve"> </w:t>
+      </w:r>
+      <w:proofErr w:type="spellStart"/>
+      <w:r>
+        <w:t>dokumen</w:t>
+      </w:r>
+      <w:proofErr w:type="spellEnd"/>
+      <w:r>
+        <w:t xml:space="preserve"> dan proses </w:t>
+      </w:r>
+      <w:proofErr w:type="spellStart"/>
+      <w:r>
+        <w:t>verifikasi</w:t>
+      </w:r>
+      <w:proofErr w:type="spellEnd"/>
+      <w:r>
+        <w:t xml:space="preserve"> </w:t>
+      </w:r>
+      <w:proofErr w:type="spellStart"/>
+      <w:r>
+        <w:t>untuk</w:t>
+      </w:r>
+      <w:proofErr w:type="spellEnd"/>
+      <w:r>
+        <w:t xml:space="preserve"> </w:t>
+      </w:r>
+      <w:proofErr w:type="spellStart"/>
+      <w:r>
+        <w:t>memastikan</w:t>
+      </w:r>
+      <w:proofErr w:type="spellEnd"/>
+      <w:r>
+        <w:t xml:space="preserve"> </w:t>
+      </w:r>
+      <w:proofErr w:type="spellStart"/>
+      <w:r>
+        <w:t>bahwa</w:t>
+      </w:r>
+      <w:proofErr w:type="spellEnd"/>
+      <w:r>
+        <w:t xml:space="preserve"> </w:t>
+      </w:r>
+      <w:proofErr w:type="spellStart"/>
+      <w:r>
+        <w:t>calon</w:t>
+      </w:r>
+      <w:proofErr w:type="spellEnd"/>
+      <w:r>
+        <w:t xml:space="preserve"> </w:t>
+      </w:r>
+      <w:proofErr w:type="spellStart"/>
+      <w:r>
+        <w:t>klien</w:t>
+      </w:r>
+      <w:proofErr w:type="spellEnd"/>
+      <w:r>
+        <w:t xml:space="preserve"> </w:t>
+      </w:r>
+      <w:proofErr w:type="spellStart"/>
+      <w:r>
+        <w:t>memenuhi</w:t>
+      </w:r>
+      <w:proofErr w:type="spellEnd"/>
+      <w:r>
+        <w:t xml:space="preserve"> </w:t>
+      </w:r>
+      <w:proofErr w:type="spellStart"/>
+      <w:r>
+        <w:t>persyaratan</w:t>
+      </w:r>
+      <w:proofErr w:type="spellEnd"/>
+      <w:r>
+        <w:t xml:space="preserve"> </w:t>
+      </w:r>
+      <w:proofErr w:type="spellStart"/>
+      <w:r>
+        <w:t>sertifikasi</w:t>
+      </w:r>
+      <w:proofErr w:type="spellEnd"/>
+      <w:r>
+        <w:t xml:space="preserve"> yang </w:t>
+      </w:r>
+      <w:proofErr w:type="spellStart"/>
+      <w:r>
+        <w:t>ditetapkan</w:t>
+      </w:r>
+      <w:proofErr w:type="spellEnd"/>
+      <w:r>
+        <w:t xml:space="preserve"> oleh badan </w:t>
+      </w:r>
+      <w:proofErr w:type="spellStart"/>
+      <w:r>
+        <w:t>sertifikasi</w:t>
+      </w:r>
+      <w:proofErr w:type="spellEnd"/>
+      <w:r>
+        <w:t xml:space="preserve"> </w:t>
+      </w:r>
+      <w:proofErr w:type="spellStart"/>
+      <w:r>
+        <w:t>independen</w:t>
+      </w:r>
+      <w:proofErr w:type="spellEnd"/>
+      <w:r>
+        <w:t xml:space="preserve"> </w:t>
+      </w:r>
+      <w:proofErr w:type="spellStart"/>
+      <w:r>
+        <w:t>atau</w:t>
+      </w:r>
+      <w:proofErr w:type="spellEnd"/>
+      <w:r>
+        <w:t xml:space="preserve"> </w:t>
+      </w:r>
+      <w:proofErr w:type="spellStart"/>
+      <w:r>
+        <w:t>organisasi</w:t>
+      </w:r>
+      <w:proofErr w:type="spellEnd"/>
+      <w:r>
+        <w:t xml:space="preserve"> yang </w:t>
+      </w:r>
+      <w:proofErr w:type="spellStart"/>
+      <w:r>
+        <w:t>berwenang</w:t>
+      </w:r>
+      <w:proofErr w:type="spellEnd"/>
+      <w:r>
+        <w:t>.</w:t>
+      </w:r>
+    </w:p>
+    <w:p>
+      <w:r>
+        <w:br w:type="page"/>
+      </w:r>
+    </w:p>
+    <w:p>
+      <w:r>
+        <w:lastRenderedPageBreak/>
+        <w:t>Summary:</w:t>
+      </w:r>
+    </w:p>
+    <w:p>
+      <w:r>
+        <w:t>We assist organizations and individuals in obtaining the necessary permits and certifications to conduct their business or activities legally and in compliance with applicable regulations. Our services include consultation, application, management, and verification of the required documents for obtaining specific permits and certifications, such as IUJK, IUJPTL, NIDI, SLO, IUJPTLS, ISO certificates, and more. Our goal is to help clients understand the legal requirements and regulations in place, and assist them in fulfilling those requirements to avoid penalties and legal issues in the future.</w:t>
       </w:r>
     </w:p>
     <w:p/>
     <w:p>
       <w:r>
-        <w:t>Our team consists of legal and licensing experts with in-depth knowledge of the relevant regulations and laws. We stay updated on the latest legal and regulatory developments to ensure our clients remain compliant with the applicable requirements.</w:t>
+        <w:t>Full Version:</w:t>
+      </w:r>
+    </w:p>
+    <w:p>
+      <w:r>
+        <w:t>We offer services to organizations and individuals to obtain the required permits and certifications for operating their businesses or activities lawfully and in accordance with relevant regulations. Our aim is to assist clients in obtaining specific permits and certifications such as the Construction Services Business License (IUJK), Electrical Power Supporting Services Business License (IUJPTL), Natural Gas Distribution Number (NIDI), Operational License (SLO), Mobile Telecommunication Services Business License (IUJPTLS), as well as ISO certificates and more.</w:t>
       </w:r>
     </w:p>
     <w:p/>
     <w:p>
       <w:r>
-        <w:t>By using our services, clients can gain legal certainty and minimize the risk of non-compliance. We provide advice and guidance on the licensing process and the requirements to be fulfilled, enabling our clients to conduct their business or activities with confidence and compliance.</w:t>
+        <w:t>Our services encompass consultation, application, management, and verification of the necessary documents for acquiring these permits and certifications. We work closely with our clients to understand their specific needs and requirements, and then help them prepare and complete the required documentation.</w:t>
       </w:r>
     </w:p>
     <w:p/>
     <w:p>
       <w:r>
-        <w:t>Our commitment is to provide professional, efficient, and reliable services. We strive to ensure a smooth and effective licensing process, allowing our clients to focus on business development without worrying about legal issues or potential sanctions in the future.</w:t>
+        <w:t>Our team consists of legal and licensing experts with in-depth knowledge of the relevant regulations and laws. We stay updated on the latest legal and regulatory developments to ensure our clients remain compliant with the applicable requirements.</w:t>
       </w:r>
     </w:p>
     <w:p/>
     <w:p>
       <w:r>
-        <w:t>Choosing our services allows organizations and individuals to benefit from our expertise and experience in the legal and licensing field. We are ready to assist clients in meeting complex legal requirements and obtaining the necessary permits and certifications for successful business operations.</w:t>
+        <w:t>By using our services, clients can gain legal certainty and minimize the risk of non-compliance. We provide advice and guidance on the licensing process and the requirements to be fulfilled, enabling our clients to conduct their business or activities with confidence and compliance.</w:t>
       </w:r>
     </w:p>
     <w:p/>
+    <w:p>
+      <w:r>
+        <w:t>Our commitment is to provide professional, efficient, and reliable services. We strive to ensure a smooth and effective licensing process, allowing our clients to focus on business development without worrying about legal issues or potential sanctions in the future.</w:t>
+      </w:r>
+    </w:p>
     <w:p/>
+    <w:p>
+      <w:r>
+        <w:t>Choosing our services allows organizations and individuals to benefit from our expertise and experience in the legal and licensing field. We are ready to assist clients in meeting complex legal requirements and obtaining the necessary permits and certifications for successful business operations.</w:t>
+      </w:r>
+    </w:p>
+    <w:p/>
+    <w:p>
+      <w:r>
+        <w:lastRenderedPageBreak/>
+        <w:t>Legality Service:</w:t>
+      </w:r>
+    </w:p>
+    <w:p>
+      <w:r>
+        <w:t>As a company, we provide legality services that help potential clients ensure that their activities, operations, and transactions are in compliance with the applicable legal framework. We work closely with clients to understand the relevant legal requirements in their industry or sector and assist them in complying with the laws and regulations in place. The goal of this service is to help clients avoid sanctions and legal issues by ensuring that their activities are conducted in accordance with the law.</w:t>
+      </w:r>
+    </w:p>
+    <w:p/>
+    <w:p>
+      <w:r>
+        <w:t>Licensing Service:</w:t>
+      </w:r>
+    </w:p>
+    <w:p>
+      <w:r>
+        <w:t>We offer licensing services that involve the process of applying for and managing the necessary permits and licenses required by potential clients. We collaborate with clients to understand the licensing requirements specific to their industry and ensure that the application process is carried out correctly. This service aims to assist clients in obtaining official permits from relevant regulatory bodies or government entities that are applicable to their activities or services.</w:t>
+      </w:r>
+    </w:p>
+    <w:p/>
+    <w:p>
+      <w:r>
+        <w:t>Certification Service:</w:t>
+      </w:r>
+    </w:p>
+    <w:p>
+      <w:r>
+        <w:t>As a company, we also provide certification services aimed at helping potential clients obtain relevant certifications in their field. We work together with clients to understand the standards, guidelines, or criteria required to obtain officially recognized certifications. This process involves document review and verification to ensure that clients meet the certification requirements set by independent certification bodies or authorized organizations.</w:t>
+      </w:r>
+    </w:p>
     <w:p/>
     <w:p/>
     <w:sectPr>
